--- a/Dilekçeler/Outdoor Bag Öneri Formu.docx
+++ b/Dilekçeler/Outdoor Bag Öneri Formu.docx
@@ -206,7 +206,19 @@
               <w:rPr>
                 <w:rFonts w:ascii="Arial" w:hAnsi="Arial" w:cs="Arial"/>
               </w:rPr>
-              <w:t xml:space="preserve"> Dr. Oğr. Enis ARSLAN</w:t>
+              <w:t xml:space="preserve"> Dr. O</w:t>
+            </w:r>
+            <w:r>
+              <w:rPr>
+                <w:rFonts w:ascii="Arial" w:hAnsi="Arial" w:cs="Arial"/>
+              </w:rPr>
+              <w:t>g</w:t>
+            </w:r>
+            <w:r>
+              <w:rPr>
+                <w:rFonts w:ascii="Arial" w:hAnsi="Arial" w:cs="Arial"/>
+              </w:rPr>
+              <w:t>r. Enis ARSLAN</w:t>
             </w:r>
           </w:p>
           <w:p>
@@ -397,13 +409,7 @@
               <w:rPr>
                 <w:rFonts w:ascii="Arial" w:hAnsi="Arial" w:cs="Arial"/>
               </w:rPr>
-              <w:t>Proje, kullanıcılarına kamp, seyahat ,gezi vb. gibi etkinliklere katılmadan önce yapacakları hazırlığı sanal bir ortamda planlamalarına olanak sağla</w:t>
-            </w:r>
-            <w:r>
-              <w:rPr>
-                <w:rFonts w:ascii="Arial" w:hAnsi="Arial" w:cs="Arial"/>
-              </w:rPr>
-              <w:t>maktır</w:t>
+              <w:t>Proje, kullanıcılarına kamp, seyahat ,gezi vb. gibi etkinliklere katılmadan önce yapacakları hazırlığı sanal bir ortamda planlamalarına olanak sağlamaktır</w:t>
             </w:r>
             <w:r>
               <w:rPr>
@@ -629,33 +635,7 @@
               <w:rPr>
                 <w:rFonts w:ascii="Arial" w:hAnsi="Arial" w:cs="Arial"/>
               </w:rPr>
-              <w:t xml:space="preserve"> </w:t>
-            </w:r>
-            <w:r>
-              <w:rPr>
-                <w:rFonts w:ascii="Arial" w:hAnsi="Arial" w:cs="Arial"/>
-              </w:rPr>
-              <w:t>Kamp, gezi, seyehat vb. etkinlikler için satışı gerçekleştirilen</w:t>
-            </w:r>
-            <w:r>
-              <w:rPr>
-                <w:rFonts w:ascii="Arial" w:hAnsi="Arial" w:cs="Arial"/>
-              </w:rPr>
-              <w:t xml:space="preserve"> ürünlerin araştırılıp </w:t>
-            </w:r>
-            <w:proofErr w:type="gramStart"/>
-            <w:r>
-              <w:rPr>
-                <w:rFonts w:ascii="Arial" w:hAnsi="Arial" w:cs="Arial"/>
-              </w:rPr>
-              <w:t>doküman</w:t>
-            </w:r>
-            <w:proofErr w:type="gramEnd"/>
-            <w:r>
-              <w:rPr>
-                <w:rFonts w:ascii="Arial" w:hAnsi="Arial" w:cs="Arial"/>
-              </w:rPr>
-              <w:t xml:space="preserve"> haline getirilmesi gerçekleştirilecektir.</w:t>
+              <w:t xml:space="preserve"> Kamp, gezi, seyehat vb. etkinlikler için satışı gerçekleştirilen ürünlerin araştırılıp doküman haline getirilmesi gerçekleştirilecektir.</w:t>
             </w:r>
           </w:p>
           <w:p>
@@ -695,16 +675,8 @@
               <w:rPr>
                 <w:rFonts w:ascii="Arial" w:hAnsi="Arial" w:cs="Arial"/>
               </w:rPr>
-              <w:t xml:space="preserve">Araştırma sonucunda oluşturulan </w:t>
-            </w:r>
-            <w:proofErr w:type="gramStart"/>
-            <w:r>
-              <w:rPr>
-                <w:rFonts w:ascii="Arial" w:hAnsi="Arial" w:cs="Arial"/>
-              </w:rPr>
-              <w:t>doküman</w:t>
-            </w:r>
-            <w:proofErr w:type="gramEnd"/>
+              <w:t>Araştırma sonucunda oluşturulan doküman</w:t>
+            </w:r>
             <w:r>
               <w:rPr>
                 <w:rFonts w:ascii="Arial" w:hAnsi="Arial" w:cs="Arial"/>
@@ -1190,27 +1162,15 @@
                 <w:szCs w:val="18"/>
               </w:rPr>
             </w:pPr>
-            <w:proofErr w:type="gramStart"/>
-            <w:r>
-              <w:rPr>
-                <w:rFonts w:ascii="Arial" w:hAnsi="Arial" w:cs="Arial"/>
-                <w:b/>
-                <w:bCs/>
-                <w:sz w:val="18"/>
-                <w:szCs w:val="18"/>
-              </w:rPr>
-              <w:t>(..</w:t>
-            </w:r>
-            <w:proofErr w:type="gramEnd"/>
-            <w:r>
-              <w:rPr>
-                <w:rFonts w:ascii="Arial" w:hAnsi="Arial" w:cs="Arial"/>
-                <w:b/>
-                <w:bCs/>
-                <w:sz w:val="18"/>
-                <w:szCs w:val="18"/>
-              </w:rPr>
-              <w:t>-..Ay)</w:t>
+            <w:r>
+              <w:rPr>
+                <w:rFonts w:ascii="Arial" w:hAnsi="Arial" w:cs="Arial"/>
+                <w:b/>
+                <w:bCs/>
+                <w:sz w:val="18"/>
+                <w:szCs w:val="18"/>
+              </w:rPr>
+              <w:t>(..-..Ay)</w:t>
             </w:r>
           </w:p>
         </w:tc>
@@ -1440,20 +1400,8 @@
                 <w:sz w:val="18"/>
                 <w:szCs w:val="18"/>
               </w:rPr>
-              <w:t xml:space="preserve">Başarı Katkı Oranı </w:t>
-            </w:r>
-            <w:proofErr w:type="gramStart"/>
-            <w:r>
-              <w:rPr>
-                <w:rFonts w:ascii="Arial" w:hAnsi="Arial" w:cs="Arial"/>
-                <w:b/>
-                <w:bCs/>
-                <w:sz w:val="18"/>
-                <w:szCs w:val="18"/>
-              </w:rPr>
-              <w:t>%70</w:t>
-            </w:r>
-            <w:proofErr w:type="gramEnd"/>
+              <w:t>Başarı Katkı Oranı %70</w:t>
+            </w:r>
           </w:p>
         </w:tc>
       </w:tr>
@@ -1552,31 +1500,7 @@
                 <w:sz w:val="18"/>
                 <w:szCs w:val="18"/>
               </w:rPr>
-              <w:t>2.</w:t>
-            </w:r>
-            <w:r>
-              <w:rPr>
-                <w:rFonts w:ascii="Arial" w:hAnsi="Arial" w:cs="Arial"/>
-                <w:sz w:val="18"/>
-                <w:szCs w:val="18"/>
-              </w:rPr>
-              <w:t xml:space="preserve"> AY – </w:t>
-            </w:r>
-            <w:r>
-              <w:rPr>
-                <w:rFonts w:ascii="Arial" w:hAnsi="Arial" w:cs="Arial"/>
-                <w:sz w:val="18"/>
-                <w:szCs w:val="18"/>
-              </w:rPr>
-              <w:t>4.</w:t>
-            </w:r>
-            <w:r>
-              <w:rPr>
-                <w:rFonts w:ascii="Arial" w:hAnsi="Arial" w:cs="Arial"/>
-                <w:sz w:val="18"/>
-                <w:szCs w:val="18"/>
-              </w:rPr>
-              <w:t xml:space="preserve"> AY</w:t>
+              <w:t>2. AY – 4. AY</w:t>
             </w:r>
           </w:p>
         </w:tc>
@@ -1604,25 +1528,7 @@
                 <w:sz w:val="18"/>
                 <w:szCs w:val="18"/>
               </w:rPr>
-              <w:t xml:space="preserve">Model için gerekli datanın </w:t>
-            </w:r>
-            <w:proofErr w:type="gramStart"/>
-            <w:r>
-              <w:rPr>
-                <w:rFonts w:ascii="Arial" w:hAnsi="Arial" w:cs="Arial"/>
-                <w:sz w:val="18"/>
-                <w:szCs w:val="18"/>
-              </w:rPr>
-              <w:t>%100</w:t>
-            </w:r>
-            <w:proofErr w:type="gramEnd"/>
-            <w:r>
-              <w:rPr>
-                <w:rFonts w:ascii="Arial" w:hAnsi="Arial" w:cs="Arial"/>
-                <w:sz w:val="18"/>
-                <w:szCs w:val="18"/>
-              </w:rPr>
-              <w:t>’ünün elde edilmesi ve güvenliğinin %100 oranında sağlanması.</w:t>
+              <w:t>Model için gerekli datanın %100’ünün elde edilmesi ve güvenliğinin %100 oranında sağlanması.</w:t>
             </w:r>
           </w:p>
           <w:p>
@@ -1643,18 +1549,7 @@
                 <w:sz w:val="18"/>
                 <w:szCs w:val="18"/>
               </w:rPr>
-              <w:t xml:space="preserve">Başarı Katkı Oranı </w:t>
-            </w:r>
-            <w:proofErr w:type="gramStart"/>
-            <w:r>
-              <w:rPr>
-                <w:rFonts w:ascii="Arial" w:hAnsi="Arial" w:cs="Arial"/>
-                <w:b/>
-                <w:bCs/>
-                <w:sz w:val="18"/>
-                <w:szCs w:val="18"/>
-              </w:rPr>
-              <w:t>%</w:t>
+              <w:t>Başarı Katkı Oranı %</w:t>
             </w:r>
             <w:r>
               <w:rPr>
@@ -1666,7 +1561,6 @@
               </w:rPr>
               <w:t>100</w:t>
             </w:r>
-            <w:proofErr w:type="gramEnd"/>
           </w:p>
         </w:tc>
       </w:tr>
@@ -1765,31 +1659,7 @@
                 <w:sz w:val="18"/>
                 <w:szCs w:val="18"/>
               </w:rPr>
-              <w:t>2.</w:t>
-            </w:r>
-            <w:r>
-              <w:rPr>
-                <w:rFonts w:ascii="Arial" w:hAnsi="Arial" w:cs="Arial"/>
-                <w:sz w:val="18"/>
-                <w:szCs w:val="18"/>
-              </w:rPr>
-              <w:t xml:space="preserve"> AY – </w:t>
-            </w:r>
-            <w:r>
-              <w:rPr>
-                <w:rFonts w:ascii="Arial" w:hAnsi="Arial" w:cs="Arial"/>
-                <w:sz w:val="18"/>
-                <w:szCs w:val="18"/>
-              </w:rPr>
-              <w:t>4.</w:t>
-            </w:r>
-            <w:r>
-              <w:rPr>
-                <w:rFonts w:ascii="Arial" w:hAnsi="Arial" w:cs="Arial"/>
-                <w:sz w:val="18"/>
-                <w:szCs w:val="18"/>
-              </w:rPr>
-              <w:t xml:space="preserve"> AY</w:t>
+              <w:t>2. AY – 4. AY</w:t>
             </w:r>
           </w:p>
         </w:tc>
@@ -1838,18 +1708,7 @@
                 <w:sz w:val="18"/>
                 <w:szCs w:val="18"/>
               </w:rPr>
-              <w:t xml:space="preserve">Başarı Katkı Oranı </w:t>
-            </w:r>
-            <w:proofErr w:type="gramStart"/>
-            <w:r>
-              <w:rPr>
-                <w:rFonts w:ascii="Arial" w:hAnsi="Arial" w:cs="Arial"/>
-                <w:b/>
-                <w:bCs/>
-                <w:sz w:val="18"/>
-                <w:szCs w:val="18"/>
-              </w:rPr>
-              <w:t>%</w:t>
+              <w:t>Başarı Katkı Oranı %</w:t>
             </w:r>
             <w:r>
               <w:rPr>
@@ -1871,7 +1730,6 @@
               </w:rPr>
               <w:t>0</w:t>
             </w:r>
-            <w:proofErr w:type="gramEnd"/>
           </w:p>
         </w:tc>
       </w:tr>
@@ -1989,31 +1847,7 @@
                 <w:sz w:val="18"/>
                 <w:szCs w:val="18"/>
               </w:rPr>
-              <w:t>4.</w:t>
-            </w:r>
-            <w:r>
-              <w:rPr>
-                <w:rFonts w:ascii="Arial" w:hAnsi="Arial" w:cs="Arial"/>
-                <w:sz w:val="18"/>
-                <w:szCs w:val="18"/>
-              </w:rPr>
-              <w:t xml:space="preserve"> AY – </w:t>
-            </w:r>
-            <w:r>
-              <w:rPr>
-                <w:rFonts w:ascii="Arial" w:hAnsi="Arial" w:cs="Arial"/>
-                <w:sz w:val="18"/>
-                <w:szCs w:val="18"/>
-              </w:rPr>
-              <w:t>7.</w:t>
-            </w:r>
-            <w:r>
-              <w:rPr>
-                <w:rFonts w:ascii="Arial" w:hAnsi="Arial" w:cs="Arial"/>
-                <w:sz w:val="18"/>
-                <w:szCs w:val="18"/>
-              </w:rPr>
-              <w:t xml:space="preserve"> AY</w:t>
+              <w:t>4. AY – 7. AY</w:t>
             </w:r>
           </w:p>
         </w:tc>
@@ -2062,20 +1896,8 @@
                 <w:sz w:val="18"/>
                 <w:szCs w:val="18"/>
               </w:rPr>
-              <w:t xml:space="preserve">Başarı Katkı Oranı </w:t>
-            </w:r>
-            <w:proofErr w:type="gramStart"/>
-            <w:r>
-              <w:rPr>
-                <w:rFonts w:ascii="Arial" w:hAnsi="Arial" w:cs="Arial"/>
-                <w:b/>
-                <w:bCs/>
-                <w:sz w:val="18"/>
-                <w:szCs w:val="18"/>
-              </w:rPr>
-              <w:t>%100</w:t>
-            </w:r>
-            <w:proofErr w:type="gramEnd"/>
+              <w:t>Başarı Katkı Oranı %100</w:t>
+            </w:r>
           </w:p>
         </w:tc>
       </w:tr>
@@ -2193,31 +2015,7 @@
                 <w:sz w:val="18"/>
                 <w:szCs w:val="18"/>
               </w:rPr>
-              <w:t>7.</w:t>
-            </w:r>
-            <w:r>
-              <w:rPr>
-                <w:rFonts w:ascii="Arial" w:hAnsi="Arial" w:cs="Arial"/>
-                <w:sz w:val="18"/>
-                <w:szCs w:val="18"/>
-              </w:rPr>
-              <w:t xml:space="preserve"> AY – </w:t>
-            </w:r>
-            <w:r>
-              <w:rPr>
-                <w:rFonts w:ascii="Arial" w:hAnsi="Arial" w:cs="Arial"/>
-                <w:sz w:val="18"/>
-                <w:szCs w:val="18"/>
-              </w:rPr>
-              <w:t>8.</w:t>
-            </w:r>
-            <w:r>
-              <w:rPr>
-                <w:rFonts w:ascii="Arial" w:hAnsi="Arial" w:cs="Arial"/>
-                <w:sz w:val="18"/>
-                <w:szCs w:val="18"/>
-              </w:rPr>
-              <w:t xml:space="preserve"> AY</w:t>
+              <w:t>7. AY – 8. AY</w:t>
             </w:r>
           </w:p>
         </w:tc>
@@ -2266,18 +2064,7 @@
                 <w:sz w:val="18"/>
                 <w:szCs w:val="18"/>
               </w:rPr>
-              <w:t xml:space="preserve">Başarı Katkı Oranı </w:t>
-            </w:r>
-            <w:proofErr w:type="gramStart"/>
-            <w:r>
-              <w:rPr>
-                <w:rFonts w:ascii="Arial" w:hAnsi="Arial" w:cs="Arial"/>
-                <w:b/>
-                <w:bCs/>
-                <w:sz w:val="18"/>
-                <w:szCs w:val="18"/>
-              </w:rPr>
-              <w:t>%</w:t>
+              <w:t>Başarı Katkı Oranı %</w:t>
             </w:r>
             <w:r>
               <w:rPr>
@@ -2299,7 +2086,6 @@
               </w:rPr>
               <w:t>0</w:t>
             </w:r>
-            <w:proofErr w:type="gramEnd"/>
           </w:p>
         </w:tc>
       </w:tr>
